--- a/files/CIRQUEResumeTemplate.docx
+++ b/files/CIRQUEResumeTemplate.docx
@@ -12,12 +12,12 @@
         <w:tblLook w:val="04A0" w:firstRow="1" w:lastRow="0" w:firstColumn="1" w:lastColumn="0" w:noHBand="0" w:noVBand="1"/>
       </w:tblPr>
       <w:tblGrid>
-        <w:gridCol w:w="1469"/>
-        <w:gridCol w:w="19"/>
+        <w:gridCol w:w="1511"/>
+        <w:gridCol w:w="20"/>
+        <w:gridCol w:w="209"/>
+        <w:gridCol w:w="11"/>
+        <w:gridCol w:w="7355"/>
         <w:gridCol w:w="228"/>
-        <w:gridCol w:w="19"/>
-        <w:gridCol w:w="7353"/>
-        <w:gridCol w:w="246"/>
       </w:tblGrid>
       <w:tr>
         <w:trPr>
@@ -25,7 +25,7 @@
         </w:trPr>
         <w:tc>
           <w:tcPr>
-            <w:tcW w:w="919" w:type="pct"/>
+            <w:tcW w:w="932" w:type="pct"/>
             <w:gridSpan w:val="3"/>
           </w:tcPr>
           <w:p>
@@ -41,7 +41,7 @@
         </w:tc>
         <w:tc>
           <w:tcPr>
-            <w:tcW w:w="10" w:type="pct"/>
+            <w:tcW w:w="6" w:type="pct"/>
           </w:tcPr>
           <w:p>
             <w:pPr>
@@ -55,7 +55,7 @@
         </w:tc>
         <w:tc>
           <w:tcPr>
-            <w:tcW w:w="4071" w:type="pct"/>
+            <w:tcW w:w="4061" w:type="pct"/>
             <w:gridSpan w:val="2"/>
           </w:tcPr>
           <w:p>
@@ -1120,11 +1120,11 @@
       <w:tr>
         <w:trPr>
           <w:gridAfter w:val="1"/>
-          <w:wAfter w:w="131" w:type="pct"/>
+          <w:wAfter w:w="122" w:type="pct"/>
         </w:trPr>
         <w:tc>
           <w:tcPr>
-            <w:tcW w:w="787" w:type="pct"/>
+            <w:tcW w:w="809" w:type="pct"/>
           </w:tcPr>
           <w:p>
             <w:pPr>
@@ -1145,7 +1145,7 @@
         </w:tc>
         <w:tc>
           <w:tcPr>
-            <w:tcW w:w="10" w:type="pct"/>
+            <w:tcW w:w="11" w:type="pct"/>
           </w:tcPr>
           <w:p>
             <w:pPr>
@@ -1159,7 +1159,7 @@
         </w:tc>
         <w:tc>
           <w:tcPr>
-            <w:tcW w:w="4071" w:type="pct"/>
+            <w:tcW w:w="4058" w:type="pct"/>
             <w:gridSpan w:val="3"/>
           </w:tcPr>
           <w:sdt>
@@ -1205,11 +1205,11 @@
       <w:tr>
         <w:trPr>
           <w:gridAfter w:val="1"/>
-          <w:wAfter w:w="131" w:type="pct"/>
+          <w:wAfter w:w="122" w:type="pct"/>
         </w:trPr>
         <w:tc>
           <w:tcPr>
-            <w:tcW w:w="787" w:type="pct"/>
+            <w:tcW w:w="809" w:type="pct"/>
           </w:tcPr>
           <w:p>
             <w:pPr>
@@ -1224,7 +1224,7 @@
         </w:tc>
         <w:tc>
           <w:tcPr>
-            <w:tcW w:w="10" w:type="pct"/>
+            <w:tcW w:w="11" w:type="pct"/>
           </w:tcPr>
           <w:p>
             <w:pPr>
@@ -1239,7 +1239,7 @@
         </w:tc>
         <w:tc>
           <w:tcPr>
-            <w:tcW w:w="4071" w:type="pct"/>
+            <w:tcW w:w="4058" w:type="pct"/>
             <w:gridSpan w:val="3"/>
           </w:tcPr>
           <w:p>
@@ -1257,11 +1257,11 @@
       <w:tr>
         <w:trPr>
           <w:gridAfter w:val="1"/>
-          <w:wAfter w:w="131" w:type="pct"/>
+          <w:wAfter w:w="122" w:type="pct"/>
         </w:trPr>
         <w:tc>
           <w:tcPr>
-            <w:tcW w:w="787" w:type="pct"/>
+            <w:tcW w:w="809" w:type="pct"/>
           </w:tcPr>
           <w:p>
             <w:pPr>
@@ -1282,7 +1282,7 @@
         </w:tc>
         <w:tc>
           <w:tcPr>
-            <w:tcW w:w="10" w:type="pct"/>
+            <w:tcW w:w="11" w:type="pct"/>
           </w:tcPr>
           <w:p>
             <w:pPr>
@@ -1296,7 +1296,7 @@
         </w:tc>
         <w:tc>
           <w:tcPr>
-            <w:tcW w:w="4071" w:type="pct"/>
+            <w:tcW w:w="4058" w:type="pct"/>
             <w:gridSpan w:val="3"/>
           </w:tcPr>
           <w:p>
@@ -1410,11 +1410,11 @@
       <w:tr>
         <w:trPr>
           <w:gridAfter w:val="1"/>
-          <w:wAfter w:w="131" w:type="pct"/>
+          <w:wAfter w:w="122" w:type="pct"/>
         </w:trPr>
         <w:tc>
           <w:tcPr>
-            <w:tcW w:w="787" w:type="pct"/>
+            <w:tcW w:w="809" w:type="pct"/>
           </w:tcPr>
           <w:p>
             <w:pPr>
@@ -1429,7 +1429,7 @@
         </w:tc>
         <w:tc>
           <w:tcPr>
-            <w:tcW w:w="10" w:type="pct"/>
+            <w:tcW w:w="11" w:type="pct"/>
           </w:tcPr>
           <w:p>
             <w:pPr>
@@ -1444,7 +1444,7 @@
         </w:tc>
         <w:tc>
           <w:tcPr>
-            <w:tcW w:w="4071" w:type="pct"/>
+            <w:tcW w:w="4058" w:type="pct"/>
             <w:gridSpan w:val="3"/>
           </w:tcPr>
           <w:p>
@@ -1462,11 +1462,11 @@
       <w:tr>
         <w:trPr>
           <w:gridAfter w:val="1"/>
-          <w:wAfter w:w="131" w:type="pct"/>
+          <w:wAfter w:w="122" w:type="pct"/>
         </w:trPr>
         <w:tc>
           <w:tcPr>
-            <w:tcW w:w="787" w:type="pct"/>
+            <w:tcW w:w="809" w:type="pct"/>
           </w:tcPr>
           <w:p>
             <w:pPr>
@@ -1487,7 +1487,7 @@
         </w:tc>
         <w:tc>
           <w:tcPr>
-            <w:tcW w:w="10" w:type="pct"/>
+            <w:tcW w:w="11" w:type="pct"/>
           </w:tcPr>
           <w:p>
             <w:pPr>
@@ -1501,7 +1501,7 @@
         </w:tc>
         <w:tc>
           <w:tcPr>
-            <w:tcW w:w="4071" w:type="pct"/>
+            <w:tcW w:w="4058" w:type="pct"/>
             <w:gridSpan w:val="3"/>
           </w:tcPr>
           <w:p>
@@ -2059,11 +2059,11 @@
       <w:tr>
         <w:trPr>
           <w:gridAfter w:val="1"/>
-          <w:wAfter w:w="131" w:type="pct"/>
+          <w:wAfter w:w="122" w:type="pct"/>
         </w:trPr>
         <w:tc>
           <w:tcPr>
-            <w:tcW w:w="787" w:type="pct"/>
+            <w:tcW w:w="809" w:type="pct"/>
           </w:tcPr>
           <w:p>
             <w:pPr>
@@ -2078,7 +2078,7 @@
         </w:tc>
         <w:tc>
           <w:tcPr>
-            <w:tcW w:w="10" w:type="pct"/>
+            <w:tcW w:w="11" w:type="pct"/>
           </w:tcPr>
           <w:p>
             <w:pPr>
@@ -2093,7 +2093,7 @@
         </w:tc>
         <w:tc>
           <w:tcPr>
-            <w:tcW w:w="4071" w:type="pct"/>
+            <w:tcW w:w="4058" w:type="pct"/>
             <w:gridSpan w:val="3"/>
           </w:tcPr>
           <w:p>
@@ -2111,11 +2111,11 @@
       <w:tr>
         <w:trPr>
           <w:gridAfter w:val="1"/>
-          <w:wAfter w:w="131" w:type="pct"/>
+          <w:wAfter w:w="122" w:type="pct"/>
         </w:trPr>
         <w:tc>
           <w:tcPr>
-            <w:tcW w:w="787" w:type="pct"/>
+            <w:tcW w:w="809" w:type="pct"/>
           </w:tcPr>
           <w:p>
             <w:pPr>
@@ -2131,13 +2131,34 @@
                 <w:color w:val="595959" w:themeColor="text1" w:themeTint="A6"/>
                 <w:sz w:val="24"/>
               </w:rPr>
-              <w:t xml:space="preserve">Extra Circulars </w:t>
+              <w:t>Extracurricular</w:t>
+            </w:r>
+            <w:r>
+              <w:rPr>
+                <w:color w:val="595959" w:themeColor="text1" w:themeTint="A6"/>
+                <w:sz w:val="24"/>
+              </w:rPr>
+              <w:t>s</w:t>
+            </w:r>
+            <w:r>
+              <w:rPr>
+                <w:color w:val="595959" w:themeColor="text1" w:themeTint="A6"/>
+                <w:sz w:val="24"/>
+              </w:rPr>
+              <w:t xml:space="preserve"> </w:t>
+            </w:r>
+            <w:r>
+              <w:rPr>
+                <w:color w:val="595959" w:themeColor="text1" w:themeTint="A6"/>
+                <w:sz w:val="24"/>
+              </w:rPr>
+              <w:t xml:space="preserve"> </w:t>
             </w:r>
           </w:p>
         </w:tc>
         <w:tc>
           <w:tcPr>
-            <w:tcW w:w="10" w:type="pct"/>
+            <w:tcW w:w="11" w:type="pct"/>
           </w:tcPr>
           <w:p>
             <w:pPr>
@@ -2152,7 +2173,7 @@
         </w:tc>
         <w:tc>
           <w:tcPr>
-            <w:tcW w:w="4071" w:type="pct"/>
+            <w:tcW w:w="4058" w:type="pct"/>
             <w:gridSpan w:val="3"/>
           </w:tcPr>
           <w:sdt>
@@ -2323,11 +2344,11 @@
       <w:tr>
         <w:trPr>
           <w:gridAfter w:val="1"/>
-          <w:wAfter w:w="131" w:type="pct"/>
+          <w:wAfter w:w="122" w:type="pct"/>
         </w:trPr>
         <w:tc>
           <w:tcPr>
-            <w:tcW w:w="787" w:type="pct"/>
+            <w:tcW w:w="809" w:type="pct"/>
           </w:tcPr>
           <w:p>
             <w:pPr>
@@ -2348,7 +2369,7 @@
         </w:tc>
         <w:tc>
           <w:tcPr>
-            <w:tcW w:w="10" w:type="pct"/>
+            <w:tcW w:w="11" w:type="pct"/>
           </w:tcPr>
           <w:p>
             <w:pPr>
@@ -2362,7 +2383,7 @@
         </w:tc>
         <w:tc>
           <w:tcPr>
-            <w:tcW w:w="4071" w:type="pct"/>
+            <w:tcW w:w="4058" w:type="pct"/>
             <w:gridSpan w:val="3"/>
           </w:tcPr>
           <w:p>
@@ -2445,11 +2466,11 @@
       <w:tr>
         <w:trPr>
           <w:gridAfter w:val="4"/>
-          <w:wAfter w:w="4202" w:type="pct"/>
+          <w:wAfter w:w="4180" w:type="pct"/>
         </w:trPr>
         <w:tc>
           <w:tcPr>
-            <w:tcW w:w="787" w:type="pct"/>
+            <w:tcW w:w="809" w:type="pct"/>
           </w:tcPr>
           <w:p>
             <w:pPr>
@@ -2463,7 +2484,7 @@
         </w:tc>
         <w:tc>
           <w:tcPr>
-            <w:tcW w:w="10" w:type="pct"/>
+            <w:tcW w:w="11" w:type="pct"/>
           </w:tcPr>
           <w:p>
             <w:pPr>
@@ -3756,11 +3777,10 @@
   </w:font>
   <w:font w:name="Arial Unicode MS">
     <w:panose1 w:val="020B0604020202020204"/>
-    <w:charset w:val="00"/>
-    <w:family w:val="roman"/>
-    <w:notTrueType/>
+    <w:charset w:val="80"/>
+    <w:family w:val="swiss"/>
     <w:pitch w:val="variable"/>
-    <w:sig w:usb0="00000003" w:usb1="00000000" w:usb2="00000000" w:usb3="00000000" w:csb0="00000001" w:csb1="00000000"/>
+    <w:sig w:usb0="F7FFAFFF" w:usb1="E9DFFFFF" w:usb2="0000003F" w:usb3="00000000" w:csb0="003F01FF" w:csb1="00000000"/>
   </w:font>
 </w:fonts>
 </file>
@@ -3781,8 +3801,10 @@
   <w:rsids>
     <w:rsidRoot w:val="004C6FBB"/>
     <w:rsid w:val="000470B5"/>
+    <w:rsid w:val="00217354"/>
     <w:rsid w:val="004C6FBB"/>
     <w:rsid w:val="007013AD"/>
+    <w:rsid w:val="00A95F7D"/>
     <w:rsid w:val="00C17552"/>
   </w:rsids>
   <m:mathPr>
